--- a/Heckerling/doc/Flubacher_Bio2018.docx
+++ b/Heckerling/doc/Flubacher_Bio2018.docx
@@ -1,6 +1,6 @@
 
 <file path=word/document.xml><?xml version="1.0" encoding="utf-8"?>
-<w:document xmlns:wpc="http://schemas.microsoft.com/office/word/2010/wordprocessingCanvas" xmlns:mc="http://schemas.openxmlformats.org/markup-compatibility/2006" xmlns:o="urn:schemas-microsoft-com:office:office" xmlns:r="http://schemas.openxmlformats.org/officeDocument/2006/relationships" xmlns:m="http://schemas.openxmlformats.org/officeDocument/2006/math" xmlns:v="urn:schemas-microsoft-com:vml" xmlns:wp14="http://schemas.microsoft.com/office/word/2010/wordprocessingDrawing" xmlns:wp="http://schemas.openxmlformats.org/drawingml/2006/wordprocessingDrawing" xmlns:w10="urn:schemas-microsoft-com:office:word" xmlns:w="http://schemas.openxmlformats.org/wordprocessingml/2006/main" xmlns:w14="http://schemas.microsoft.com/office/word/2010/wordml" xmlns:wpg="http://schemas.microsoft.com/office/word/2010/wordprocessingGroup" xmlns:wpi="http://schemas.microsoft.com/office/word/2010/wordprocessingInk" xmlns:wne="http://schemas.microsoft.com/office/word/2006/wordml" xmlns:wps="http://schemas.microsoft.com/office/word/2010/wordprocessingShape" mc:Ignorable="w14 wp14">
+<w:document xmlns:wpc="http://schemas.microsoft.com/office/word/2010/wordprocessingCanvas" xmlns:mo="http://schemas.microsoft.com/office/mac/office/2008/main" xmlns:mc="http://schemas.openxmlformats.org/markup-compatibility/2006" xmlns:mv="urn:schemas-microsoft-com:mac:vml" xmlns:o="urn:schemas-microsoft-com:office:office" xmlns:r="http://schemas.openxmlformats.org/officeDocument/2006/relationships" xmlns:m="http://schemas.openxmlformats.org/officeDocument/2006/math" xmlns:v="urn:schemas-microsoft-com:vml" xmlns:wp14="http://schemas.microsoft.com/office/word/2010/wordprocessingDrawing" xmlns:wp="http://schemas.openxmlformats.org/drawingml/2006/wordprocessingDrawing" xmlns:w10="urn:schemas-microsoft-com:office:word" xmlns:w="http://schemas.openxmlformats.org/wordprocessingml/2006/main" xmlns:w14="http://schemas.microsoft.com/office/word/2010/wordml" xmlns:wpg="http://schemas.microsoft.com/office/word/2010/wordprocessingGroup" xmlns:wpi="http://schemas.microsoft.com/office/word/2010/wordprocessingInk" xmlns:wne="http://schemas.microsoft.com/office/word/2006/wordml" xmlns:wps="http://schemas.microsoft.com/office/word/2010/wordprocessingShape" mc:Ignorable="w14 wp14">
   <w:body>
     <w:p>
       <w:pPr>
@@ -13,27 +13,15 @@
           <w:szCs w:val="20"/>
         </w:rPr>
       </w:pPr>
-      <w:bookmarkStart w:id="0" w:name="_GoBack"/>
-      <w:r>
-        <w:rPr>
-          <w:rFonts w:ascii="Times New Roman" w:hAnsi="Times New Roman" w:cs="Times New Roman"/>
-          <w:color w:val="000000" w:themeColor="text1"/>
-          <w:sz w:val="20"/>
-          <w:szCs w:val="20"/>
-        </w:rPr>
-        <w:t xml:space="preserve">Todd A. </w:t>
-      </w:r>
-      <w:proofErr w:type="spellStart"/>
-      <w:r>
-        <w:rPr>
-          <w:rFonts w:ascii="Times New Roman" w:hAnsi="Times New Roman" w:cs="Times New Roman"/>
-          <w:color w:val="000000" w:themeColor="text1"/>
-          <w:sz w:val="20"/>
-          <w:szCs w:val="20"/>
-        </w:rPr>
-        <w:t>Flubacher</w:t>
-      </w:r>
-      <w:proofErr w:type="spellEnd"/>
+      <w:r>
+        <w:rPr>
+          <w:rFonts w:ascii="Times New Roman" w:hAnsi="Times New Roman" w:cs="Times New Roman"/>
+          <w:color w:val="000000" w:themeColor="text1"/>
+          <w:sz w:val="20"/>
+          <w:szCs w:val="20"/>
+        </w:rPr>
+        <w:t>Todd A. Flubacher</w:t>
+      </w:r>
     </w:p>
     <w:p>
       <w:pPr>
@@ -53,47 +41,7 @@
           <w:sz w:val="20"/>
           <w:szCs w:val="20"/>
         </w:rPr>
-        <w:t xml:space="preserve">Morris Nichols </w:t>
-      </w:r>
-      <w:proofErr w:type="spellStart"/>
-      <w:r>
-        <w:rPr>
-          <w:rFonts w:ascii="Times New Roman" w:hAnsi="Times New Roman" w:cs="Times New Roman"/>
-          <w:color w:val="000000" w:themeColor="text1"/>
-          <w:sz w:val="20"/>
-          <w:szCs w:val="20"/>
-        </w:rPr>
-        <w:t>Arsht</w:t>
-      </w:r>
-      <w:proofErr w:type="spellEnd"/>
-      <w:r>
-        <w:rPr>
-          <w:rFonts w:ascii="Times New Roman" w:hAnsi="Times New Roman" w:cs="Times New Roman"/>
-          <w:color w:val="000000" w:themeColor="text1"/>
-          <w:sz w:val="20"/>
-          <w:szCs w:val="20"/>
-        </w:rPr>
-        <w:t xml:space="preserve"> &amp; </w:t>
-      </w:r>
-      <w:proofErr w:type="spellStart"/>
-      <w:r>
-        <w:rPr>
-          <w:rFonts w:ascii="Times New Roman" w:hAnsi="Times New Roman" w:cs="Times New Roman"/>
-          <w:color w:val="000000" w:themeColor="text1"/>
-          <w:sz w:val="20"/>
-          <w:szCs w:val="20"/>
-        </w:rPr>
-        <w:t>Tunnell</w:t>
-      </w:r>
-      <w:proofErr w:type="spellEnd"/>
-      <w:r>
-        <w:rPr>
-          <w:rFonts w:ascii="Times New Roman" w:hAnsi="Times New Roman" w:cs="Times New Roman"/>
-          <w:color w:val="000000" w:themeColor="text1"/>
-          <w:sz w:val="20"/>
-          <w:szCs w:val="20"/>
-        </w:rPr>
-        <w:t xml:space="preserve"> LLP</w:t>
+        <w:t>Morris Nichols Arsht &amp; Tunnell LLP</w:t>
       </w:r>
     </w:p>
     <w:p>
@@ -135,7 +83,6 @@
         <w:t>Delaware</w:t>
       </w:r>
     </w:p>
-    <w:bookmarkEnd w:id="0"/>
     <w:p>
       <w:pPr>
         <w:spacing w:line="240" w:lineRule="auto"/>
@@ -346,127 +293,6 @@
           <w:szCs w:val="20"/>
         </w:rPr>
       </w:pPr>
-      <w:r>
-        <w:rPr>
-          <w:rFonts w:ascii="Times New Roman" w:hAnsi="Times New Roman" w:cs="Times New Roman"/>
-          <w:color w:val="000000" w:themeColor="text1"/>
-          <w:sz w:val="20"/>
-          <w:szCs w:val="20"/>
-        </w:rPr>
-        <w:t>Todd is a Fellow of the American College of Trust and Estate Counsel (ACTEC) and holds the designation of Accredited Estate Planner</w:t>
-      </w:r>
-      <w:r>
-        <w:rPr>
-          <w:rFonts w:ascii="Times New Roman" w:hAnsi="Times New Roman" w:cs="Times New Roman"/>
-          <w:color w:val="000000" w:themeColor="text1"/>
-          <w:sz w:val="20"/>
-          <w:szCs w:val="20"/>
-          <w:vertAlign w:val="superscript"/>
-        </w:rPr>
-        <w:t>®</w:t>
-      </w:r>
-      <w:r>
-        <w:rPr>
-          <w:rFonts w:ascii="Times New Roman" w:hAnsi="Times New Roman" w:cs="Times New Roman"/>
-          <w:color w:val="000000" w:themeColor="text1"/>
-          <w:sz w:val="20"/>
-          <w:szCs w:val="20"/>
-        </w:rPr>
-        <w:t xml:space="preserve"> (AEP</w:t>
-      </w:r>
-      <w:r>
-        <w:rPr>
-          <w:rFonts w:ascii="Times New Roman" w:hAnsi="Times New Roman" w:cs="Times New Roman"/>
-          <w:color w:val="000000" w:themeColor="text1"/>
-          <w:sz w:val="20"/>
-          <w:szCs w:val="20"/>
-          <w:vertAlign w:val="superscript"/>
-        </w:rPr>
-        <w:t>®</w:t>
-      </w:r>
-      <w:r>
-        <w:rPr>
-          <w:rFonts w:ascii="Times New Roman" w:hAnsi="Times New Roman" w:cs="Times New Roman"/>
-          <w:color w:val="000000" w:themeColor="text1"/>
-          <w:sz w:val="20"/>
-          <w:szCs w:val="20"/>
-        </w:rPr>
-        <w:t xml:space="preserve">) by the National Association of Estate Planners &amp; Councils. Ranked Band 1 in </w:t>
-      </w:r>
-      <w:r>
-        <w:rPr>
-          <w:rFonts w:ascii="Times New Roman" w:hAnsi="Times New Roman" w:cs="Times New Roman"/>
-          <w:i/>
-          <w:color w:val="000000" w:themeColor="text1"/>
-          <w:sz w:val="20"/>
-          <w:szCs w:val="20"/>
-        </w:rPr>
-        <w:t>Chambers HNW</w:t>
-      </w:r>
-      <w:r>
-        <w:rPr>
-          <w:rFonts w:ascii="Times New Roman" w:hAnsi="Times New Roman" w:cs="Times New Roman"/>
-          <w:color w:val="000000" w:themeColor="text1"/>
-          <w:sz w:val="20"/>
-          <w:szCs w:val="20"/>
-        </w:rPr>
-        <w:t xml:space="preserve"> among private wealth law attorneys in Delaware, he is also included in </w:t>
-      </w:r>
-      <w:r>
-        <w:rPr>
-          <w:rFonts w:ascii="Times New Roman" w:hAnsi="Times New Roman" w:cs="Times New Roman"/>
-          <w:i/>
-          <w:color w:val="000000" w:themeColor="text1"/>
-          <w:sz w:val="20"/>
-          <w:szCs w:val="20"/>
-        </w:rPr>
-        <w:t>The Best Lawyers in America</w:t>
-      </w:r>
-      <w:r>
-        <w:rPr>
-          <w:rFonts w:ascii="Times New Roman" w:hAnsi="Times New Roman" w:cs="Times New Roman"/>
-          <w:color w:val="000000" w:themeColor="text1"/>
-          <w:sz w:val="20"/>
-          <w:szCs w:val="20"/>
-        </w:rPr>
-        <w:t xml:space="preserve"> (2014-2017) and AV-rated by hi</w:t>
-      </w:r>
-      <w:r>
-        <w:rPr>
-          <w:rFonts w:ascii="Times New Roman" w:hAnsi="Times New Roman" w:cs="Times New Roman"/>
-          <w:color w:val="000000" w:themeColor="text1"/>
-          <w:sz w:val="20"/>
-          <w:szCs w:val="20"/>
-        </w:rPr>
-        <w:t xml:space="preserve">s peers in Martindale-Hubbell.  </w:t>
-      </w:r>
-      <w:r>
-        <w:rPr>
-          <w:rFonts w:ascii="Times New Roman" w:hAnsi="Times New Roman" w:cs="Times New Roman"/>
-          <w:color w:val="000000" w:themeColor="text1"/>
-          <w:sz w:val="20"/>
-          <w:szCs w:val="20"/>
-        </w:rPr>
-        <w:t>Todd is a past-chair of both the Estates &amp; Trusts and Tax Sections of the Delaware State Bar Ass</w:t>
-      </w:r>
-      <w:r>
-        <w:rPr>
-          <w:rFonts w:ascii="Times New Roman" w:hAnsi="Times New Roman" w:cs="Times New Roman"/>
-          <w:color w:val="000000" w:themeColor="text1"/>
-          <w:sz w:val="20"/>
-          <w:szCs w:val="20"/>
-        </w:rPr>
-        <w:t xml:space="preserve">ociation. </w:t>
-      </w:r>
-      <w:r>
-        <w:rPr>
-          <w:rFonts w:ascii="Times New Roman" w:hAnsi="Times New Roman" w:cs="Times New Roman"/>
-          <w:color w:val="000000" w:themeColor="text1"/>
-          <w:sz w:val="20"/>
-          <w:szCs w:val="20"/>
-        </w:rPr>
-        <w:t>He serves as an observer for the Drafting Committee for the Uniform Directed Trust Act.</w:t>
-      </w:r>
     </w:p>
     <w:p>
       <w:pPr>
@@ -486,7 +312,45 @@
           <w:sz w:val="20"/>
           <w:szCs w:val="20"/>
         </w:rPr>
-        <w:t xml:space="preserve">Todd is a nationally recognized author on Delaware trust law and his articles have appeared in notable publications such as </w:t>
+        <w:t>Todd is a Fellow of the American College of Trust and Estate Counsel (ACTEC) and holds the designation of Accredited Estate Planner</w:t>
+      </w:r>
+      <w:r>
+        <w:rPr>
+          <w:rFonts w:ascii="Times New Roman" w:hAnsi="Times New Roman" w:cs="Times New Roman"/>
+          <w:color w:val="000000" w:themeColor="text1"/>
+          <w:sz w:val="20"/>
+          <w:szCs w:val="20"/>
+          <w:vertAlign w:val="superscript"/>
+        </w:rPr>
+        <w:t>®</w:t>
+      </w:r>
+      <w:r>
+        <w:rPr>
+          <w:rFonts w:ascii="Times New Roman" w:hAnsi="Times New Roman" w:cs="Times New Roman"/>
+          <w:color w:val="000000" w:themeColor="text1"/>
+          <w:sz w:val="20"/>
+          <w:szCs w:val="20"/>
+        </w:rPr>
+        <w:t xml:space="preserve"> (AEP</w:t>
+      </w:r>
+      <w:r>
+        <w:rPr>
+          <w:rFonts w:ascii="Times New Roman" w:hAnsi="Times New Roman" w:cs="Times New Roman"/>
+          <w:color w:val="000000" w:themeColor="text1"/>
+          <w:sz w:val="20"/>
+          <w:szCs w:val="20"/>
+          <w:vertAlign w:val="superscript"/>
+        </w:rPr>
+        <w:t>®</w:t>
+      </w:r>
+      <w:r>
+        <w:rPr>
+          <w:rFonts w:ascii="Times New Roman" w:hAnsi="Times New Roman" w:cs="Times New Roman"/>
+          <w:color w:val="000000" w:themeColor="text1"/>
+          <w:sz w:val="20"/>
+          <w:szCs w:val="20"/>
+        </w:rPr>
+        <w:t xml:space="preserve">) by the National Association of Estate Planners &amp; Councils. Ranked Band 1 in </w:t>
       </w:r>
       <w:r>
         <w:rPr>
@@ -496,16 +360,16 @@
           <w:sz w:val="20"/>
           <w:szCs w:val="20"/>
         </w:rPr>
-        <w:t>Trusts &amp; Estates</w:t>
-      </w:r>
-      <w:r>
-        <w:rPr>
-          <w:rFonts w:ascii="Times New Roman" w:hAnsi="Times New Roman" w:cs="Times New Roman"/>
-          <w:color w:val="000000" w:themeColor="text1"/>
-          <w:sz w:val="20"/>
-          <w:szCs w:val="20"/>
-        </w:rPr>
-        <w:t xml:space="preserve"> magazine and </w:t>
+        <w:t>Chambers HNW</w:t>
+      </w:r>
+      <w:r>
+        <w:rPr>
+          <w:rFonts w:ascii="Times New Roman" w:hAnsi="Times New Roman" w:cs="Times New Roman"/>
+          <w:color w:val="000000" w:themeColor="text1"/>
+          <w:sz w:val="20"/>
+          <w:szCs w:val="20"/>
+        </w:rPr>
+        <w:t xml:space="preserve"> among private wealth law attorneys in Delaware, he is also included in </w:t>
       </w:r>
       <w:r>
         <w:rPr>
@@ -515,36 +379,52 @@
           <w:sz w:val="20"/>
           <w:szCs w:val="20"/>
         </w:rPr>
-        <w:t>Estate Planning</w:t>
-      </w:r>
-      <w:r>
-        <w:rPr>
-          <w:rFonts w:ascii="Times New Roman" w:hAnsi="Times New Roman" w:cs="Times New Roman"/>
-          <w:color w:val="000000" w:themeColor="text1"/>
-          <w:sz w:val="20"/>
-          <w:szCs w:val="20"/>
-        </w:rPr>
-        <w:t xml:space="preserve"> magazine, among others. He is a recognized speaker, frequently appearing before professional and business audiences across the country, including ACTEC, the </w:t>
-      </w:r>
-      <w:proofErr w:type="spellStart"/>
-      <w:r>
-        <w:rPr>
-          <w:rFonts w:ascii="Times New Roman" w:hAnsi="Times New Roman" w:cs="Times New Roman"/>
-          <w:color w:val="000000" w:themeColor="text1"/>
-          <w:sz w:val="20"/>
-          <w:szCs w:val="20"/>
-        </w:rPr>
-        <w:t>Heckerling</w:t>
-      </w:r>
-      <w:proofErr w:type="spellEnd"/>
-      <w:r>
-        <w:rPr>
-          <w:rFonts w:ascii="Times New Roman" w:hAnsi="Times New Roman" w:cs="Times New Roman"/>
-          <w:color w:val="000000" w:themeColor="text1"/>
-          <w:sz w:val="20"/>
-          <w:szCs w:val="20"/>
-        </w:rPr>
-        <w:t xml:space="preserve"> Institute, Estate Planning Councils, the Delaware Tax Institute and the Delaware Trust Conference.</w:t>
+        <w:t>The Best Lawyers in America</w:t>
+      </w:r>
+      <w:r>
+        <w:rPr>
+          <w:rFonts w:ascii="Times New Roman" w:hAnsi="Times New Roman" w:cs="Times New Roman"/>
+          <w:color w:val="000000" w:themeColor="text1"/>
+          <w:sz w:val="20"/>
+          <w:szCs w:val="20"/>
+        </w:rPr>
+        <w:t xml:space="preserve"> (2014-2017) and AV-rated by hi</w:t>
+      </w:r>
+      <w:r>
+        <w:rPr>
+          <w:rFonts w:ascii="Times New Roman" w:hAnsi="Times New Roman" w:cs="Times New Roman"/>
+          <w:color w:val="000000" w:themeColor="text1"/>
+          <w:sz w:val="20"/>
+          <w:szCs w:val="20"/>
+        </w:rPr>
+        <w:t xml:space="preserve">s peers in Martindale-Hubbell.  </w:t>
+      </w:r>
+      <w:r>
+        <w:rPr>
+          <w:rFonts w:ascii="Times New Roman" w:hAnsi="Times New Roman" w:cs="Times New Roman"/>
+          <w:color w:val="000000" w:themeColor="text1"/>
+          <w:sz w:val="20"/>
+          <w:szCs w:val="20"/>
+        </w:rPr>
+        <w:t>Todd is a past-chair of both the Estates &amp; Trusts and Tax Sections of the Delaware State Bar Ass</w:t>
+      </w:r>
+      <w:r>
+        <w:rPr>
+          <w:rFonts w:ascii="Times New Roman" w:hAnsi="Times New Roman" w:cs="Times New Roman"/>
+          <w:color w:val="000000" w:themeColor="text1"/>
+          <w:sz w:val="20"/>
+          <w:szCs w:val="20"/>
+        </w:rPr>
+        <w:t xml:space="preserve">ociation. </w:t>
+      </w:r>
+      <w:r>
+        <w:rPr>
+          <w:rFonts w:ascii="Times New Roman" w:hAnsi="Times New Roman" w:cs="Times New Roman"/>
+          <w:color w:val="000000" w:themeColor="text1"/>
+          <w:sz w:val="20"/>
+          <w:szCs w:val="20"/>
+        </w:rPr>
+        <w:t>He serves as an observer for the Drafting Committee for the Uniform Directed Trust Act.</w:t>
       </w:r>
     </w:p>
     <w:p>
@@ -558,51 +438,6 @@
           <w:szCs w:val="20"/>
         </w:rPr>
       </w:pPr>
-      <w:r>
-        <w:rPr>
-          <w:rFonts w:ascii="Times New Roman" w:hAnsi="Times New Roman" w:cs="Times New Roman"/>
-          <w:color w:val="000000" w:themeColor="text1"/>
-          <w:sz w:val="20"/>
-          <w:szCs w:val="20"/>
-        </w:rPr>
-        <w:t>Todd graduated with a J.D. from University of Maryland School</w:t>
-      </w:r>
-      <w:r>
-        <w:rPr>
-          <w:rFonts w:ascii="Times New Roman" w:hAnsi="Times New Roman" w:cs="Times New Roman"/>
-          <w:color w:val="000000" w:themeColor="text1"/>
-          <w:sz w:val="20"/>
-          <w:szCs w:val="20"/>
-        </w:rPr>
-        <w:t xml:space="preserve"> of Law, with honors, in 1999. </w:t>
-      </w:r>
-      <w:r>
-        <w:rPr>
-          <w:rFonts w:ascii="Times New Roman" w:hAnsi="Times New Roman" w:cs="Times New Roman"/>
-          <w:color w:val="000000" w:themeColor="text1"/>
-          <w:sz w:val="20"/>
-          <w:szCs w:val="20"/>
-        </w:rPr>
-        <w:t>He graduated summa cum laude from Drexel University</w:t>
-      </w:r>
-      <w:r>
-        <w:rPr>
-          <w:rFonts w:ascii="Times New Roman" w:hAnsi="Times New Roman" w:cs="Times New Roman"/>
-          <w:color w:val="000000" w:themeColor="text1"/>
-          <w:sz w:val="20"/>
-          <w:szCs w:val="20"/>
-        </w:rPr>
-        <w:t xml:space="preserve"> in 1992 with a B.S., finance. </w:t>
-      </w:r>
-      <w:r>
-        <w:rPr>
-          <w:rFonts w:ascii="Times New Roman" w:hAnsi="Times New Roman" w:cs="Times New Roman"/>
-          <w:color w:val="000000" w:themeColor="text1"/>
-          <w:sz w:val="20"/>
-          <w:szCs w:val="20"/>
-        </w:rPr>
-        <w:t>He is admitted to practice before the Courts of the State of Delaware and the U.S. District Court for the District of Delaware.</w:t>
-      </w:r>
     </w:p>
     <w:p>
       <w:pPr>
@@ -615,6 +450,124 @@
           <w:szCs w:val="20"/>
         </w:rPr>
       </w:pPr>
+      <w:r>
+        <w:rPr>
+          <w:rFonts w:ascii="Times New Roman" w:hAnsi="Times New Roman" w:cs="Times New Roman"/>
+          <w:color w:val="000000" w:themeColor="text1"/>
+          <w:sz w:val="20"/>
+          <w:szCs w:val="20"/>
+        </w:rPr>
+        <w:t xml:space="preserve">Todd is a nationally recognized author on Delaware trust law and his articles have appeared in notable publications such as </w:t>
+      </w:r>
+      <w:r>
+        <w:rPr>
+          <w:rFonts w:ascii="Times New Roman" w:hAnsi="Times New Roman" w:cs="Times New Roman"/>
+          <w:i/>
+          <w:color w:val="000000" w:themeColor="text1"/>
+          <w:sz w:val="20"/>
+          <w:szCs w:val="20"/>
+        </w:rPr>
+        <w:t>Trusts &amp; Estates</w:t>
+      </w:r>
+      <w:r>
+        <w:rPr>
+          <w:rFonts w:ascii="Times New Roman" w:hAnsi="Times New Roman" w:cs="Times New Roman"/>
+          <w:color w:val="000000" w:themeColor="text1"/>
+          <w:sz w:val="20"/>
+          <w:szCs w:val="20"/>
+        </w:rPr>
+        <w:t xml:space="preserve"> magazine and </w:t>
+      </w:r>
+      <w:r>
+        <w:rPr>
+          <w:rFonts w:ascii="Times New Roman" w:hAnsi="Times New Roman" w:cs="Times New Roman"/>
+          <w:i/>
+          <w:color w:val="000000" w:themeColor="text1"/>
+          <w:sz w:val="20"/>
+          <w:szCs w:val="20"/>
+        </w:rPr>
+        <w:t>Estate Planning</w:t>
+      </w:r>
+      <w:r>
+        <w:rPr>
+          <w:rFonts w:ascii="Times New Roman" w:hAnsi="Times New Roman" w:cs="Times New Roman"/>
+          <w:color w:val="000000" w:themeColor="text1"/>
+          <w:sz w:val="20"/>
+          <w:szCs w:val="20"/>
+        </w:rPr>
+        <w:t xml:space="preserve"> magazine, among others. He is a recognized speaker, frequently appearing before professional and business audiences across the country, including ACTEC, the Heckerling Institute, Estate Planning Councils, the Delaware Tax Institute and the Delaware Trust Conference.</w:t>
+      </w:r>
+    </w:p>
+    <w:p>
+      <w:pPr>
+        <w:spacing w:line="360" w:lineRule="auto"/>
+        <w:jc w:val="both"/>
+        <w:rPr>
+          <w:rFonts w:ascii="Times New Roman" w:hAnsi="Times New Roman" w:cs="Times New Roman"/>
+          <w:color w:val="000000" w:themeColor="text1"/>
+          <w:sz w:val="20"/>
+          <w:szCs w:val="20"/>
+        </w:rPr>
+      </w:pPr>
+    </w:p>
+    <w:p>
+      <w:pPr>
+        <w:spacing w:line="360" w:lineRule="auto"/>
+        <w:jc w:val="both"/>
+        <w:rPr>
+          <w:rFonts w:ascii="Times New Roman" w:hAnsi="Times New Roman" w:cs="Times New Roman"/>
+          <w:color w:val="000000" w:themeColor="text1"/>
+          <w:sz w:val="20"/>
+          <w:szCs w:val="20"/>
+        </w:rPr>
+      </w:pPr>
+      <w:r>
+        <w:rPr>
+          <w:rFonts w:ascii="Times New Roman" w:hAnsi="Times New Roman" w:cs="Times New Roman"/>
+          <w:color w:val="000000" w:themeColor="text1"/>
+          <w:sz w:val="20"/>
+          <w:szCs w:val="20"/>
+        </w:rPr>
+        <w:t>Todd graduated with a J.D. from University of Maryland School</w:t>
+      </w:r>
+      <w:r>
+        <w:rPr>
+          <w:rFonts w:ascii="Times New Roman" w:hAnsi="Times New Roman" w:cs="Times New Roman"/>
+          <w:color w:val="000000" w:themeColor="text1"/>
+          <w:sz w:val="20"/>
+          <w:szCs w:val="20"/>
+        </w:rPr>
+        <w:t xml:space="preserve"> of Law, with honors, in 1999. </w:t>
+      </w:r>
+      <w:r>
+        <w:rPr>
+          <w:rFonts w:ascii="Times New Roman" w:hAnsi="Times New Roman" w:cs="Times New Roman"/>
+          <w:color w:val="000000" w:themeColor="text1"/>
+          <w:sz w:val="20"/>
+          <w:szCs w:val="20"/>
+        </w:rPr>
+        <w:t>He graduated summa cum laude from Drexel University</w:t>
+      </w:r>
+      <w:r>
+        <w:rPr>
+          <w:rFonts w:ascii="Times New Roman" w:hAnsi="Times New Roman" w:cs="Times New Roman"/>
+          <w:color w:val="000000" w:themeColor="text1"/>
+          <w:sz w:val="20"/>
+          <w:szCs w:val="20"/>
+        </w:rPr>
+        <w:t xml:space="preserve"> in 1992 with a B.S., finance. </w:t>
+      </w:r>
+      <w:r>
+        <w:rPr>
+          <w:rFonts w:ascii="Times New Roman" w:hAnsi="Times New Roman" w:cs="Times New Roman"/>
+          <w:color w:val="000000" w:themeColor="text1"/>
+          <w:sz w:val="20"/>
+          <w:szCs w:val="20"/>
+        </w:rPr>
+        <w:t>He is admitted to practice before the Courts of the State of Delaware and the U.S. District Court for the District of Delaware.</w:t>
+      </w:r>
+      <w:bookmarkStart w:id="0" w:name="_GoBack"/>
+      <w:bookmarkEnd w:id="0"/>
     </w:p>
     <w:sectPr>
       <w:pgSz w:w="12240" w:h="15840"/>
@@ -643,7 +596,7 @@
       </w:pPr>
     </w:pPrDefault>
   </w:docDefaults>
-  <w:latentStyles w:defLockedState="0" w:defUIPriority="99" w:defSemiHidden="1" w:defUnhideWhenUsed="1" w:defQFormat="0" w:count="267">
+  <w:latentStyles w:defLockedState="0" w:defUIPriority="99" w:defSemiHidden="1" w:defUnhideWhenUsed="1" w:defQFormat="0" w:count="276">
     <w:lsdException w:name="Normal" w:semiHidden="0" w:uiPriority="0" w:unhideWhenUsed="0" w:qFormat="1"/>
     <w:lsdException w:name="heading 1" w:semiHidden="0" w:uiPriority="9" w:unhideWhenUsed="0" w:qFormat="1"/>
     <w:lsdException w:name="heading 2" w:uiPriority="9" w:qFormat="1"/>
@@ -863,7 +816,7 @@
 </file>
 
 <file path=word/stylesWithEffects.xml><?xml version="1.0" encoding="utf-8"?>
-<w:styles xmlns:wpc="http://schemas.microsoft.com/office/word/2010/wordprocessingCanvas" xmlns:mc="http://schemas.openxmlformats.org/markup-compatibility/2006" xmlns:o="urn:schemas-microsoft-com:office:office" xmlns:r="http://schemas.openxmlformats.org/officeDocument/2006/relationships" xmlns:m="http://schemas.openxmlformats.org/officeDocument/2006/math" xmlns:v="urn:schemas-microsoft-com:vml" xmlns:wp14="http://schemas.microsoft.com/office/word/2010/wordprocessingDrawing" xmlns:wp="http://schemas.openxmlformats.org/drawingml/2006/wordprocessingDrawing" xmlns:w10="urn:schemas-microsoft-com:office:word" xmlns:w="http://schemas.openxmlformats.org/wordprocessingml/2006/main" xmlns:w14="http://schemas.microsoft.com/office/word/2010/wordml" xmlns:wpg="http://schemas.microsoft.com/office/word/2010/wordprocessingGroup" xmlns:wpi="http://schemas.microsoft.com/office/word/2010/wordprocessingInk" xmlns:wne="http://schemas.microsoft.com/office/word/2006/wordml" xmlns:wps="http://schemas.microsoft.com/office/word/2010/wordprocessingShape" mc:Ignorable="w14 wp14">
+<w:styles xmlns:wpc="http://schemas.microsoft.com/office/word/2010/wordprocessingCanvas" xmlns:mo="http://schemas.microsoft.com/office/mac/office/2008/main" xmlns:mc="http://schemas.openxmlformats.org/markup-compatibility/2006" xmlns:mv="urn:schemas-microsoft-com:mac:vml" xmlns:o="urn:schemas-microsoft-com:office:office" xmlns:r="http://schemas.openxmlformats.org/officeDocument/2006/relationships" xmlns:m="http://schemas.openxmlformats.org/officeDocument/2006/math" xmlns:v="urn:schemas-microsoft-com:vml" xmlns:wp14="http://schemas.microsoft.com/office/word/2010/wordprocessingDrawing" xmlns:wp="http://schemas.openxmlformats.org/drawingml/2006/wordprocessingDrawing" xmlns:w10="urn:schemas-microsoft-com:office:word" xmlns:w="http://schemas.openxmlformats.org/wordprocessingml/2006/main" xmlns:w14="http://schemas.microsoft.com/office/word/2010/wordml" xmlns:wpg="http://schemas.microsoft.com/office/word/2010/wordprocessingGroup" xmlns:wpi="http://schemas.microsoft.com/office/word/2010/wordprocessingInk" xmlns:wne="http://schemas.microsoft.com/office/word/2006/wordml" xmlns:wps="http://schemas.microsoft.com/office/word/2010/wordprocessingShape" mc:Ignorable="w14 wp14">
   <w:docDefaults>
     <w:rPrDefault>
       <w:rPr>
@@ -879,7 +832,7 @@
       </w:pPr>
     </w:pPrDefault>
   </w:docDefaults>
-  <w:latentStyles w:defLockedState="0" w:defUIPriority="99" w:defSemiHidden="1" w:defUnhideWhenUsed="1" w:defQFormat="0" w:count="267">
+  <w:latentStyles w:defLockedState="0" w:defUIPriority="99" w:defSemiHidden="1" w:defUnhideWhenUsed="1" w:defQFormat="0" w:count="276">
     <w:lsdException w:name="Normal" w:semiHidden="0" w:uiPriority="0" w:unhideWhenUsed="0" w:qFormat="1"/>
     <w:lsdException w:name="heading 1" w:semiHidden="0" w:uiPriority="9" w:unhideWhenUsed="0" w:qFormat="1"/>
     <w:lsdException w:name="heading 2" w:uiPriority="9" w:qFormat="1"/>
@@ -1353,7 +1306,7 @@
   <a:extraClrSchemeLst/>
   <a:extLst>
     <a:ext uri="{05A4C25C-085E-4340-85A3-A5531E510DB2}">
-      <thm15:themeFamily xmlns:thm15="http://schemas.microsoft.com/office/thememl/2012/main" xmlns="" name="Office Theme" id="{62F939B6-93AF-4DB8-9C6B-D6C7DFDC589F}" vid="{4A3C46E8-61CC-4603-A589-7422A47A8E4A}"/>
+      <thm15:themeFamily xmlns="" xmlns:thm15="http://schemas.microsoft.com/office/thememl/2012/main" name="Office Theme" id="{62F939B6-93AF-4DB8-9C6B-D6C7DFDC589F}" vid="{4A3C46E8-61CC-4603-A589-7422A47A8E4A}"/>
     </a:ext>
   </a:extLst>
 </a:theme>
@@ -1364,7 +1317,7 @@
 </file>
 
 <file path=customXml/itemProps1.xml><?xml version="1.0" encoding="utf-8"?>
-<ds:datastoreItem xmlns:ds="http://schemas.openxmlformats.org/officeDocument/2006/customXml" ds:itemID="{2C820310-A388-426D-B426-B8A9BAAAB78A}">
+<ds:datastoreItem xmlns:ds="http://schemas.openxmlformats.org/officeDocument/2006/customXml" ds:itemID="{09ED407D-424A-6D4A-B05A-F2C12E8A24AB}">
   <ds:schemaRefs>
     <ds:schemaRef ds:uri="http://schemas.openxmlformats.org/officeDocument/2006/bibliography"/>
   </ds:schemaRefs>
